--- a/Bases de Données Avancées Projet.docx
+++ b/Bases de Données Avancées Projet.docx
@@ -633,15 +633,7 @@
           <w:color w:val="0D0D0D"/>
           <w:sz w:val="24"/>
         </w:rPr>
-        <w:t xml:space="preserve">Il est utilisé pour créer des enregistrements de </w:t>
-      </w:r>
-      <w:r>
-        <w:rPr>
-          <w:i/>
-          <w:color w:val="0D0D0D"/>
-          <w:sz w:val="24"/>
-        </w:rPr>
-        <w:t xml:space="preserve">clients dans la table </w:t>
+        <w:t xml:space="preserve">Il est utilisé pour créer des enregistrements de clients dans la table </w:t>
       </w:r>
       <w:proofErr w:type="gramStart"/>
       <w:r>
@@ -864,14 +856,7 @@
           <w:i/>
           <w:sz w:val="24"/>
         </w:rPr>
-        <w:t xml:space="preserve"> </w:t>
-      </w:r>
-      <w:r>
-        <w:rPr>
-          <w:i/>
-          <w:sz w:val="24"/>
-        </w:rPr>
-        <w:t xml:space="preserve">Ce type contient les informations relatives à un employé, telles que son numéro, son nom, son prénom, sa catégorie d'emploi et son salaire. </w:t>
+        <w:t xml:space="preserve"> Ce type contient les informations relatives à un employé, telles que son numéro, son nom, son prénom, sa catégorie d'emploi et son salaire. </w:t>
       </w:r>
     </w:p>
     <w:p>
@@ -976,14 +961,7 @@
           <w:i/>
           <w:sz w:val="24"/>
         </w:rPr>
-        <w:t>On a Contraint</w:t>
-      </w:r>
-      <w:r>
-        <w:rPr>
-          <w:i/>
-          <w:sz w:val="24"/>
-        </w:rPr>
-        <w:t xml:space="preserve">e de vérification (CHECK) sur la colonne CATEGORIE pour s'assurer que la valeur est soit 'Mécanicien' ou 'Assistant' et </w:t>
+        <w:t xml:space="preserve">On a Contrainte de vérification (CHECK) sur la colonne CATEGORIE pour s'assurer que la valeur est soit 'Mécanicien' ou 'Assistant' et </w:t>
       </w:r>
       <w:proofErr w:type="spellStart"/>
       <w:r>
@@ -1091,14 +1069,7 @@
           <w:i/>
           <w:sz w:val="24"/>
         </w:rPr>
-        <w:t>Ce type représ</w:t>
-      </w:r>
-      <w:r>
-        <w:rPr>
-          <w:i/>
-          <w:sz w:val="24"/>
-        </w:rPr>
-        <w:t>ente les caractéristiques d'une marque de véhicule, y compris son numéro, son                                   nom et le pays d'origine.</w:t>
+        <w:t>Ce type représente les caractéristiques d'une marque de véhicule, y compris son numéro, son                                   nom et le pays d'origine.</w:t>
       </w:r>
       <w:r>
         <w:rPr>
@@ -1227,14 +1198,7 @@
           <w:i/>
           <w:sz w:val="24"/>
         </w:rPr>
-        <w:t xml:space="preserve"> table </w:t>
-      </w:r>
-      <w:r>
-        <w:rPr>
-          <w:i/>
-          <w:sz w:val="24"/>
-        </w:rPr>
-        <w:t xml:space="preserve">qui stocke une collection de références vers des modèles de véhicules associés à chaque marque. </w:t>
+        <w:t xml:space="preserve"> table qui stocke une collection de références vers des modèles de véhicules associés à chaque marque. </w:t>
       </w:r>
     </w:p>
     <w:p>
@@ -1363,14 +1327,7 @@
           <w:i/>
           <w:sz w:val="24"/>
         </w:rPr>
-        <w:t xml:space="preserve"> </w:t>
-      </w:r>
-      <w:r>
-        <w:rPr>
-          <w:i/>
-          <w:sz w:val="24"/>
-        </w:rPr>
-        <w:t xml:space="preserve">Il est utilisé pour enregistrer les détails des modèles de véhicules dans la table </w:t>
+        <w:t xml:space="preserve"> Il est utilisé pour enregistrer les détails des modèles de véhicules dans la table </w:t>
       </w:r>
       <w:r>
         <w:rPr>
@@ -1625,14 +1582,7 @@
           <w:i/>
           <w:sz w:val="24"/>
         </w:rPr>
-        <w:t xml:space="preserve">  Ce type représente les détails d'un véhicule, y compris son numéro d'identification, son immatriculation, son année de fabrication et </w:t>
-      </w:r>
-      <w:r>
-        <w:rPr>
-          <w:i/>
-          <w:sz w:val="24"/>
-        </w:rPr>
-        <w:t xml:space="preserve">les références aux clients et modèles associés. </w:t>
+        <w:t xml:space="preserve">  Ce type représente les détails d'un véhicule, y compris son numéro d'identification, son immatriculation, son année de fabrication et les références aux clients et modèles associés. </w:t>
       </w:r>
     </w:p>
     <w:p>
@@ -1740,14 +1690,7 @@
           <w:i/>
           <w:sz w:val="24"/>
         </w:rPr>
-        <w:t xml:space="preserve">On a Contrainte de clé étrangère sur la colonne VEHICULE_CLIENT faisant référence à la table CLIENT et </w:t>
-      </w:r>
-      <w:r>
-        <w:rPr>
-          <w:i/>
-          <w:sz w:val="24"/>
-        </w:rPr>
-        <w:t xml:space="preserve">Contrainte de clé étrangère sur la colonne VEHICULE_MODELE faisant référence à la table MODELE et </w:t>
+        <w:t xml:space="preserve">On a Contrainte de clé étrangère sur la colonne VEHICULE_CLIENT faisant référence à la table CLIENT et Contrainte de clé étrangère sur la colonne VEHICULE_MODELE faisant référence à la table MODELE et </w:t>
       </w:r>
       <w:proofErr w:type="spellStart"/>
       <w:r>
@@ -1851,14 +1794,7 @@
           <w:i/>
           <w:sz w:val="24"/>
         </w:rPr>
-        <w:t xml:space="preserve">  </w:t>
-      </w:r>
-      <w:r>
-        <w:rPr>
-          <w:i/>
-          <w:sz w:val="24"/>
-        </w:rPr>
-        <w:t xml:space="preserve">Ce type contient les informations sur une intervention sur un véhicule, comme le type d'intervention, </w:t>
+        <w:t xml:space="preserve">  Ce type contient les informations sur une intervention sur un véhicule, comme le type d'intervention, </w:t>
       </w:r>
       <w:r>
         <w:rPr>
@@ -1886,14 +1822,7 @@
           <w:i/>
           <w:sz w:val="24"/>
         </w:rPr>
-        <w:t xml:space="preserve"> Il est utilisé pour enregistrer les détails des interventions dans</w:t>
-      </w:r>
-      <w:r>
-        <w:rPr>
-          <w:i/>
-          <w:sz w:val="24"/>
-        </w:rPr>
-        <w:t xml:space="preserve"> la table </w:t>
+        <w:t xml:space="preserve"> Il est utilisé pour enregistrer les détails des interventions dans la table </w:t>
       </w:r>
       <w:r>
         <w:rPr>
@@ -2156,14 +2085,7 @@
           <w:i/>
           <w:sz w:val="24"/>
         </w:rPr>
-        <w:t>Ce type représente les intervenants impliqués dans une intervention, avec des détails tels que leur numéro, leurs dates de dé</w:t>
-      </w:r>
-      <w:r>
-        <w:rPr>
-          <w:i/>
-          <w:sz w:val="24"/>
-        </w:rPr>
-        <w:t xml:space="preserve">but et de fin d'intervention, ainsi que leurs références à l'intervention et à l'employé associé. </w:t>
+        <w:t xml:space="preserve">Ce type représente les intervenants impliqués dans une intervention, avec des détails tels que leur numéro, leurs dates de début et de fin d'intervention, ainsi que leurs références à l'intervention et à l'employé associé. </w:t>
       </w:r>
     </w:p>
     <w:p>
@@ -2397,13 +2319,7 @@
         <w:rPr>
           <w:sz w:val="28"/>
         </w:rPr>
-        <w:t>Définition des méthodes : q</w:t>
-      </w:r>
-      <w:r>
-        <w:rPr>
-          <w:sz w:val="28"/>
-        </w:rPr>
-        <w:t xml:space="preserve">ui permettant de : </w:t>
+        <w:t xml:space="preserve">Définition des méthodes : qui permettant de : </w:t>
       </w:r>
     </w:p>
     <w:p>
@@ -2456,24 +2372,13 @@
         <w:rPr>
           <w:i/>
         </w:rPr>
-        <w:t xml:space="preserve"> </w:t>
-      </w:r>
-      <w:r>
-        <w:rPr>
-          <w:i/>
-        </w:rPr>
-        <w:t xml:space="preserve">Nous n'allons pas stocker le résultat dans la table 'EMPLOYEE'. Nous allons simplement l'afficher car la modification des tables objets n'est pas autorisée. Nous pourrions créer une autre table pour stocker le résultat, ou bien refaire la manipulation des </w:t>
-      </w:r>
-      <w:r>
-        <w:rPr>
-          <w:i/>
-        </w:rPr>
-        <w:t>données sans modifier la structure de la table existante.</w:t>
-      </w:r>
-      <w:r>
-        <w:t xml:space="preserve"> </w:t>
-      </w:r>
-    </w:p>
+        <w:t xml:space="preserve"> Nous n'allons pas stocker le résultat dans la table 'EMPLOYEE'. Nous allons simplement l'afficher car la modification des tables objets n'est pas autorisée. Nous pourrions créer une autre table pour stocker le résultat, ou bien refaire la manipulation des données sans modifier la structure de la table existante.</w:t>
+      </w:r>
+      <w:r>
+        <w:t xml:space="preserve"> </w:t>
+      </w:r>
+    </w:p>
+    <w:bookmarkStart w:id="0" w:name="_GoBack"/>
     <w:p>
       <w:pPr>
         <w:spacing w:after="45"/>
@@ -2565,6 +2470,7 @@
           </mc:Fallback>
         </mc:AlternateContent>
       </w:r>
+      <w:bookmarkEnd w:id="0"/>
     </w:p>
     <w:p>
       <w:pPr>
@@ -3169,14 +3075,7 @@
           <w:i/>
           <w:sz w:val="24"/>
         </w:rPr>
-        <w:t xml:space="preserve">     Au lieu d’utiliser : </w:t>
-      </w:r>
-      <w:r>
-        <w:rPr>
-          <w:i/>
-          <w:sz w:val="24"/>
-        </w:rPr>
-        <w:t xml:space="preserve">'CITE JEANNE D'ARC ECRAN B2-GAMBETTA – ORAN' </w:t>
+        <w:t xml:space="preserve">     Au lieu d’utiliser : 'CITE JEANNE D'ARC ECRAN B2-GAMBETTA – ORAN' </w:t>
       </w:r>
     </w:p>
     <w:p>
@@ -3263,13 +3162,7 @@
         <w:rPr>
           <w:sz w:val="28"/>
         </w:rPr>
-        <w:t xml:space="preserve"> d’inser</w:t>
-      </w:r>
-      <w:r>
-        <w:rPr>
-          <w:sz w:val="28"/>
-        </w:rPr>
-        <w:t xml:space="preserve">tion : </w:t>
+        <w:t xml:space="preserve"> d’insertion : </w:t>
       </w:r>
     </w:p>
     <w:p>
@@ -3282,14 +3175,7 @@
           <w:i/>
           <w:sz w:val="24"/>
         </w:rPr>
-        <w:t>Dans Oracle SQL, on ne peut pas insérer plusieurs enregistrements en utilisant une seule instruction INSERT INTO ... VALUES. On doit soit répéter l'instruction INSERT INTO ... VALUES pour chaque enregistrement, soit utiliser une autre approche, com</w:t>
-      </w:r>
-      <w:r>
-        <w:rPr>
-          <w:i/>
-          <w:sz w:val="24"/>
-        </w:rPr>
-        <w:t xml:space="preserve">me l'instruction INSERT INTO ... SELECT. </w:t>
+        <w:t xml:space="preserve">Dans Oracle SQL, on ne peut pas insérer plusieurs enregistrements en utilisant une seule instruction INSERT INTO ... VALUES. On doit soit répéter l'instruction INSERT INTO ... VALUES pour chaque enregistrement, soit utiliser une autre approche, comme l'instruction INSERT INTO ... SELECT. </w:t>
       </w:r>
     </w:p>
     <w:p>
@@ -3356,15 +3242,7 @@
           <w:i/>
           <w:sz w:val="24"/>
         </w:rPr>
-        <w:t>'1965-09-13', 'YYYY-MM-</w:t>
-      </w:r>
-      <w:r>
-        <w:rPr>
-          <w:b/>
-          <w:i/>
-          <w:sz w:val="24"/>
-        </w:rPr>
-        <w:t xml:space="preserve">DD'), 'CITE JEANNE D''ARC ECRAN B2-GAMBETTA – ORAN', '0561724538', '0561724538', NULL);’’’ </w:t>
+        <w:t xml:space="preserve">'1965-09-13', 'YYYY-MM-DD'), 'CITE JEANNE D''ARC ECRAN B2-GAMBETTA – ORAN', '0561724538', '0561724538', NULL);’’’ </w:t>
       </w:r>
       <w:r>
         <w:rPr>
@@ -3574,14 +3452,7 @@
           <w:i/>
           <w:sz w:val="24"/>
         </w:rPr>
-        <w:t>° 80 n’existe pas donc on ne peut pas affecter un client qui n’exi</w:t>
-      </w:r>
-      <w:r>
-        <w:rPr>
-          <w:i/>
-          <w:sz w:val="24"/>
-        </w:rPr>
-        <w:t xml:space="preserve">ste pas à un véhicule   soit on insert le client 80 dans la table client soit on change le </w:t>
+        <w:t xml:space="preserve">° 80 n’existe pas donc on ne peut pas affecter un client qui n’existe pas à un véhicule   soit on insert le client 80 dans la table client soit on change le </w:t>
       </w:r>
       <w:proofErr w:type="spellStart"/>
       <w:r>
@@ -3989,13 +3860,7 @@
         <w:rPr>
           <w:sz w:val="28"/>
         </w:rPr>
-        <w:t>Donner le montant global des interventions dont le coût d’i</w:t>
-      </w:r>
-      <w:r>
-        <w:rPr>
-          <w:sz w:val="28"/>
-        </w:rPr>
-        <w:t xml:space="preserve">ntervention est supérieur </w:t>
+        <w:t xml:space="preserve">Donner le montant global des interventions dont le coût d’intervention est supérieur </w:t>
       </w:r>
       <w:proofErr w:type="gramStart"/>
       <w:r>
@@ -4514,13 +4379,7 @@
         <w:t xml:space="preserve"> </w:t>
       </w:r>
       <w:r>
-        <w:t xml:space="preserve">: NoSQL </w:t>
-      </w:r>
-      <w:r>
-        <w:t>–</w:t>
-      </w:r>
-      <w:r>
-        <w:t xml:space="preserve"> Modèle orienté « documents » </w:t>
+        <w:t xml:space="preserve">: NoSQL – Modèle orienté « documents » </w:t>
       </w:r>
     </w:p>
     <w:p>
@@ -4774,7 +4633,6 @@
         </w:rPr>
         <w:t xml:space="preserve"> d'</w:t>
       </w:r>
-      <w:bookmarkStart w:id="0" w:name="_GoBack"/>
       <w:r>
         <w:rPr>
           <w:b/>
@@ -4783,7 +4641,6 @@
         </w:rPr>
         <w:t>employé</w:t>
       </w:r>
-      <w:bookmarkEnd w:id="0"/>
       <w:r>
         <w:rPr>
           <w:sz w:val="24"/>
@@ -5986,30 +5843,23 @@
         <w:rPr>
           <w:i/>
           <w:sz w:val="24"/>
-        </w:rPr>
-      </w:pPr>
-      <w:r>
-        <w:rPr>
-          <w:i/>
-          <w:sz w:val="24"/>
-        </w:rPr>
-        <w:t xml:space="preserve">                "NUMEMPLOYE</w:t>
-      </w:r>
-      <w:proofErr w:type="gramStart"/>
-      <w:r>
-        <w:rPr>
-          <w:i/>
-          <w:sz w:val="24"/>
-        </w:rPr>
-        <w:t>":</w:t>
-      </w:r>
-      <w:proofErr w:type="gramEnd"/>
-      <w:r>
-        <w:rPr>
-          <w:i/>
-          <w:sz w:val="24"/>
-        </w:rPr>
-        <w:t xml:space="preserve"> 64,</w:t>
+          <w:lang w:val="en-CA"/>
+        </w:rPr>
+      </w:pPr>
+      <w:r>
+        <w:rPr>
+          <w:i/>
+          <w:sz w:val="24"/>
+        </w:rPr>
+        <w:t xml:space="preserve">                </w:t>
+      </w:r>
+      <w:r>
+        <w:rPr>
+          <w:i/>
+          <w:sz w:val="24"/>
+          <w:lang w:val="en-CA"/>
+        </w:rPr>
+        <w:t>"NUMEMPLOYE": 64,</w:t>
       </w:r>
     </w:p>
     <w:p>
@@ -6019,30 +5869,16 @@
         <w:rPr>
           <w:i/>
           <w:sz w:val="24"/>
-        </w:rPr>
-      </w:pPr>
-      <w:r>
-        <w:rPr>
-          <w:i/>
-          <w:sz w:val="24"/>
-        </w:rPr>
-        <w:t xml:space="preserve">                "NOMEMP</w:t>
-      </w:r>
-      <w:proofErr w:type="gramStart"/>
-      <w:r>
-        <w:rPr>
-          <w:i/>
-          <w:sz w:val="24"/>
-        </w:rPr>
-        <w:t>":</w:t>
-      </w:r>
-      <w:proofErr w:type="gramEnd"/>
-      <w:r>
-        <w:rPr>
-          <w:i/>
-          <w:sz w:val="24"/>
-        </w:rPr>
-        <w:t xml:space="preserve"> "BADI",</w:t>
+          <w:lang w:val="en-CA"/>
+        </w:rPr>
+      </w:pPr>
+      <w:r>
+        <w:rPr>
+          <w:i/>
+          <w:sz w:val="24"/>
+          <w:lang w:val="en-CA"/>
+        </w:rPr>
+        <w:t xml:space="preserve">                "NOMEMP": "BADI",</w:t>
       </w:r>
     </w:p>
     <w:p>
@@ -6052,30 +5888,16 @@
         <w:rPr>
           <w:i/>
           <w:sz w:val="24"/>
-        </w:rPr>
-      </w:pPr>
-      <w:r>
-        <w:rPr>
-          <w:i/>
-          <w:sz w:val="24"/>
-        </w:rPr>
-        <w:t xml:space="preserve">                "PRENOMEMP</w:t>
-      </w:r>
-      <w:proofErr w:type="gramStart"/>
-      <w:r>
-        <w:rPr>
-          <w:i/>
-          <w:sz w:val="24"/>
-        </w:rPr>
-        <w:t>":</w:t>
-      </w:r>
-      <w:proofErr w:type="gramEnd"/>
-      <w:r>
-        <w:rPr>
-          <w:i/>
-          <w:sz w:val="24"/>
-        </w:rPr>
-        <w:t xml:space="preserve"> "Hatem",</w:t>
+          <w:lang w:val="en-CA"/>
+        </w:rPr>
+      </w:pPr>
+      <w:r>
+        <w:rPr>
+          <w:i/>
+          <w:sz w:val="24"/>
+          <w:lang w:val="en-CA"/>
+        </w:rPr>
+        <w:t xml:space="preserve">                "PRENOMEMP": "Hatem",</w:t>
       </w:r>
     </w:p>
     <w:p>
@@ -6091,8 +5913,16 @@
         <w:rPr>
           <w:i/>
           <w:sz w:val="24"/>
-        </w:rPr>
-        <w:t xml:space="preserve">                "CATEGORIE</w:t>
+          <w:lang w:val="en-CA"/>
+        </w:rPr>
+        <w:t xml:space="preserve">                </w:t>
+      </w:r>
+      <w:r>
+        <w:rPr>
+          <w:i/>
+          <w:sz w:val="24"/>
+        </w:rPr>
+        <w:t>"CATEGORIE</w:t>
       </w:r>
       <w:proofErr w:type="gramStart"/>
       <w:r>
@@ -6450,15 +6280,7 @@
           <w:i/>
           <w:sz w:val="28"/>
         </w:rPr>
-        <w:t>3</w:t>
-      </w:r>
-      <w:r>
-        <w:rPr>
-          <w:b/>
-          <w:i/>
-          <w:sz w:val="28"/>
-        </w:rPr>
-        <w:t>.</w:t>
+        <w:t>3.</w:t>
       </w:r>
       <w:r>
         <w:rPr>
@@ -6510,13 +6332,7 @@
         <w:rPr>
           <w:sz w:val="24"/>
         </w:rPr>
-        <w:t xml:space="preserve"> </w:t>
-      </w:r>
-      <w:r>
-        <w:rPr>
-          <w:sz w:val="24"/>
-        </w:rPr>
-        <w:t xml:space="preserve">: Les données sont représentées de manière hiérarchique et </w:t>
+        <w:t xml:space="preserve"> : Les données sont représentées de manière hiérarchique et </w:t>
       </w:r>
       <w:proofErr w:type="spellStart"/>
       <w:r>
@@ -6553,13 +6369,7 @@
         <w:rPr>
           <w:sz w:val="24"/>
         </w:rPr>
-        <w:t xml:space="preserve"> : Les documents peuvent avoir des structures différentes, ce qui permet d'ajouter ou de modifier des cha</w:t>
-      </w:r>
-      <w:r>
-        <w:rPr>
-          <w:sz w:val="24"/>
-        </w:rPr>
-        <w:t xml:space="preserve">mps sans avoir à altérer la structure de base. </w:t>
+        <w:t xml:space="preserve"> : Les documents peuvent avoir des structures différentes, ce qui permet d'ajouter ou de modifier des champs sans avoir à altérer la structure de base. </w:t>
       </w:r>
     </w:p>
     <w:p>
@@ -6582,13 +6392,7 @@
         <w:rPr>
           <w:sz w:val="24"/>
         </w:rPr>
-        <w:t xml:space="preserve"> : Pour les requêtes principalement axées sur les véhicules, leurs marques et les interventions par les employés, les requêtes orientées document sont souvent plus efficaces car elles </w:t>
-      </w:r>
-      <w:r>
-        <w:rPr>
-          <w:sz w:val="24"/>
-        </w:rPr>
-        <w:t xml:space="preserve">récupèrent l'ensemble de l'objet avec toutes ses données en une seule opération. </w:t>
+        <w:t xml:space="preserve"> : Pour les requêtes principalement axées sur les véhicules, leurs marques et les interventions par les employés, les requêtes orientées document sont souvent plus efficaces car elles récupèrent l'ensemble de l'objet avec toutes ses données en une seule opération. </w:t>
       </w:r>
     </w:p>
     <w:p>
@@ -6611,13 +6415,7 @@
         <w:rPr>
           <w:sz w:val="24"/>
         </w:rPr>
-        <w:t>: Les relations entre les clients, les véhicules, les marques, les modèles et les interventions sont représentées de manière n</w:t>
-      </w:r>
-      <w:r>
-        <w:rPr>
-          <w:sz w:val="24"/>
-        </w:rPr>
-        <w:t xml:space="preserve">aturelle grâce à l'imbrication des documents. </w:t>
+        <w:t xml:space="preserve">: Les relations entre les clients, les véhicules, les marques, les modèles et les interventions sont représentées de manière naturelle grâce à l'imbrication des documents. </w:t>
       </w:r>
     </w:p>
     <w:p>
@@ -6845,14 +6643,7 @@
           <w:i/>
           <w:sz w:val="28"/>
         </w:rPr>
-        <w:t xml:space="preserve"> intervention</w:t>
-      </w:r>
-      <w:r>
-        <w:rPr>
-          <w:i/>
-          <w:sz w:val="28"/>
-        </w:rPr>
-        <w:t xml:space="preserve">s par véhicule ; la collection devra être ordonnée par ordre décroissant du nombre des interventions. </w:t>
+        <w:t xml:space="preserve"> interventions par véhicule ; la collection devra être ordonnée par ordre décroissant du nombre des interventions. </w:t>
       </w:r>
     </w:p>
     <w:p>
@@ -7627,13 +7418,7 @@
         <w:rPr>
           <w:sz w:val="24"/>
         </w:rPr>
-        <w:t xml:space="preserve"> : La modélisation orientée documen</w:t>
-      </w:r>
-      <w:r>
-        <w:rPr>
-          <w:sz w:val="24"/>
-        </w:rPr>
-        <w:t xml:space="preserve">t permet une représentation intuitive des données, ce qui facilite la compréhension et l'analyse. </w:t>
+        <w:t xml:space="preserve"> : La modélisation orientée document permet une représentation intuitive des données, ce qui facilite la compréhension et l'analyse. </w:t>
       </w:r>
     </w:p>
     <w:p>
@@ -7656,13 +7441,7 @@
         <w:rPr>
           <w:sz w:val="24"/>
         </w:rPr>
-        <w:t xml:space="preserve"> : Les requêtes peuvent être formulées de manière flexible en parcourant les documents et en appliquant des filtres, des agrégations et</w:t>
-      </w:r>
-      <w:r>
-        <w:rPr>
-          <w:sz w:val="24"/>
-        </w:rPr>
-        <w:t xml:space="preserve"> des tris selon les besoins spécifiques. </w:t>
+        <w:t xml:space="preserve"> : Les requêtes peuvent être formulées de manière flexible en parcourant les documents et en appliquant des filtres, des agrégations et des tris selon les besoins spécifiques. </w:t>
       </w:r>
     </w:p>
     <w:p>
@@ -7685,13 +7464,7 @@
         <w:rPr>
           <w:sz w:val="24"/>
         </w:rPr>
-        <w:t xml:space="preserve"> : Les opérations de lecture simples, telles que l'affichage des véhicules d'une marque particulière, sont généralement efficaces car elles impliquent un accès direct aux documents c</w:t>
-      </w:r>
-      <w:r>
-        <w:rPr>
-          <w:sz w:val="24"/>
-        </w:rPr>
-        <w:t xml:space="preserve">orrespondants. </w:t>
+        <w:t xml:space="preserve"> : Les opérations de lecture simples, telles que l'affichage des véhicules d'une marque particulière, sont généralement efficaces car elles impliquent un accès direct aux documents correspondants. </w:t>
       </w:r>
     </w:p>
     <w:p>
@@ -7714,13 +7487,7 @@
         <w:rPr>
           <w:sz w:val="24"/>
         </w:rPr>
-        <w:t xml:space="preserve"> : Les requêtes qui nécessitent des agrégations, des tris ou des filtrages complexes peuvent être plus exigeantes en termes de performance et de ressources, en particulier lorsque les données sont volumineuse</w:t>
-      </w:r>
-      <w:r>
-        <w:rPr>
-          <w:sz w:val="24"/>
-        </w:rPr>
-        <w:t xml:space="preserve">s. </w:t>
+        <w:t xml:space="preserve"> : Les requêtes qui nécessitent des agrégations, des tris ou des filtrages complexes peuvent être plus exigeantes en termes de performance et de ressources, en particulier lorsque les données sont volumineuses. </w:t>
       </w:r>
     </w:p>
     <w:p>
@@ -7743,13 +7510,7 @@
         <w:rPr>
           <w:sz w:val="24"/>
         </w:rPr>
-        <w:t>: Certaines requêtes, comme l'augmentation des salaires des employés ou la création de nouvelles collections basées sur des critères spécifiques, impliquent des opérations de modification ou de création de donné</w:t>
-      </w:r>
-      <w:r>
-        <w:rPr>
-          <w:sz w:val="24"/>
-        </w:rPr>
-        <w:t xml:space="preserve">es. </w:t>
+        <w:t xml:space="preserve">: Certaines requêtes, comme l'augmentation des salaires des employés ou la création de nouvelles collections basées sur des critères spécifiques, impliquent des opérations de modification ou de création de données. </w:t>
       </w:r>
     </w:p>
     <w:p>
@@ -7785,13 +7546,7 @@
         <w:rPr>
           <w:sz w:val="24"/>
         </w:rPr>
-        <w:t xml:space="preserve"> peuvent être utilisés pour améliorer les performances et la scalabilité des opérations.</w:t>
-      </w:r>
-      <w:r>
-        <w:rPr>
-          <w:sz w:val="24"/>
-        </w:rPr>
-        <w:t xml:space="preserve"> </w:t>
+        <w:t xml:space="preserve"> peuvent être utilisés pour améliorer les performances et la scalabilité des opérations. </w:t>
       </w:r>
     </w:p>
     <w:p>
@@ -7804,14 +7559,7 @@
           <w:i/>
           <w:sz w:val="24"/>
         </w:rPr>
-        <w:t>En résumé, la modélisation orientée document offre une flexibilité et une expressivité qui permettent de répondre à une variété de besoins en matière de manipulation et de traitement de données, bien que des considérations de performance et de complexité</w:t>
-      </w:r>
-      <w:r>
-        <w:rPr>
-          <w:i/>
-          <w:sz w:val="24"/>
-        </w:rPr>
-        <w:t xml:space="preserve"> doivent être prises en compte lors de la conception et de l'exécution des requêtes</w:t>
+        <w:t>En résumé, la modélisation orientée document offre une flexibilité et une expressivité qui permettent de répondre à une variété de besoins en matière de manipulation et de traitement de données, bien que des considérations de performance et de complexité doivent être prises en compte lors de la conception et de l'exécution des requêtes</w:t>
       </w:r>
       <w:r>
         <w:rPr>
